--- a/doc/Dike_Design_and_Architecture.docx
+++ b/doc/Dike_Design_and_Architecture.docx
@@ -34,10 +34,7 @@
     </w:p>
     <w:p>
       <w:r>
-        <w:t>Pushdown is a performance optimization that prunes extraneous data while reading from a data source to reduce the amount of data to scan and read for queries with supported expressions. Pruning data reduces the I/O, CPU, and network overhead to optimize qu</w:t>
-      </w:r>
-      <w:r>
-        <w:t>ery performance.</w:t>
+        <w:t>Pushdown is a performance optimization that prunes extraneous data while reading from a data source to reduce the amount of data to scan and read for queries with supported expressions. Pruning data reduces the I/O, CPU, and network overhead to optimize query performance.</w:t>
       </w:r>
     </w:p>
     <w:p>
@@ -140,10 +137,7 @@
       </w:r>
       <w:proofErr w:type="spellEnd"/>
       <w:r>
-        <w:t xml:space="preserve">, represents an API to </w:t>
-      </w:r>
-      <w:r>
-        <w:t xml:space="preserve">a table and creates </w:t>
+        <w:t xml:space="preserve">, represents an API to a table and creates </w:t>
       </w:r>
       <w:proofErr w:type="spellStart"/>
       <w:r>
@@ -286,10 +280,7 @@
         <w:t>S3Scan</w:t>
       </w:r>
       <w:r>
-        <w:t xml:space="preserve"> object</w:t>
-      </w:r>
-      <w:r>
-        <w:t xml:space="preserve"> creates </w:t>
+        <w:t xml:space="preserve"> object creates </w:t>
       </w:r>
       <w:r>
         <w:rPr>
@@ -360,10 +351,7 @@
       </w:r>
       <w:proofErr w:type="gramStart"/>
       <w:r>
-        <w:t>object</w:t>
-      </w:r>
-      <w:r>
-        <w:t xml:space="preserve">  to</w:t>
+        <w:t>object  to</w:t>
       </w:r>
       <w:proofErr w:type="gramEnd"/>
       <w:r>
@@ -530,10 +518,7 @@
       </w:r>
       <w:proofErr w:type="spellEnd"/>
       <w:r>
-        <w:t xml:space="preserve"> uses SQLite engine t</w:t>
-      </w:r>
-      <w:r>
-        <w:t>o support SQL expression processing for object content filtering.</w:t>
+        <w:t xml:space="preserve"> uses SQLite engine to support SQL expression processing for object content filtering.</w:t>
       </w:r>
     </w:p>
     <w:p>
@@ -560,9 +545,9 @@
         <mc:AlternateContent>
           <mc:Choice Requires="wpg">
             <w:drawing>
-              <wp:inline distT="114300" distB="114300" distL="114300" distR="114300" wp14:anchorId="2484F15A" wp14:editId="1B2BDCF1">
+              <wp:inline distT="114300" distB="114300" distL="114300" distR="114300" wp14:anchorId="2484F15A" wp14:editId="24F045C7">
                 <wp:extent cx="5973085" cy="7775937"/>
-                <wp:effectExtent l="0" t="0" r="0" b="0"/>
+                <wp:effectExtent l="0" t="0" r="27940" b="15875"/>
                 <wp:docPr id="3" name="Group 3"/>
                 <wp:cNvGraphicFramePr/>
                 <a:graphic xmlns:a="http://schemas.openxmlformats.org/drawingml/2006/main">
@@ -619,7 +604,7 @@
                             </w:p>
                           </w:txbxContent>
                         </wps:txbx>
-                        <wps:bodyPr spcFirstLastPara="1" wrap="square" lIns="91425" tIns="91425" rIns="91425" bIns="91425" anchor="t" anchorCtr="0">
+                        <wps:bodyPr spcFirstLastPara="1" wrap="square" lIns="0" tIns="0" rIns="0" bIns="0" anchor="t" anchorCtr="0">
                           <a:noAutofit/>
                         </wps:bodyPr>
                       </wps:wsp>
@@ -846,7 +831,7 @@
                             </w:p>
                           </w:txbxContent>
                         </wps:txbx>
-                        <wps:bodyPr spcFirstLastPara="1" wrap="square" lIns="91425" tIns="91425" rIns="91425" bIns="91425" anchor="ctr" anchorCtr="0">
+                        <wps:bodyPr spcFirstLastPara="1" wrap="square" lIns="91425" tIns="91425" rIns="91425" bIns="0" anchor="ctr" anchorCtr="0">
                           <a:noAutofit/>
                         </wps:bodyPr>
                       </wps:wsp>
@@ -1119,7 +1104,7 @@
                             </w:p>
                           </w:txbxContent>
                         </wps:txbx>
-                        <wps:bodyPr spcFirstLastPara="1" wrap="square" lIns="91425" tIns="91425" rIns="91425" bIns="91425" anchor="ctr" anchorCtr="0">
+                        <wps:bodyPr spcFirstLastPara="1" wrap="square" lIns="0" tIns="0" rIns="0" bIns="0" anchor="ctr" anchorCtr="0">
                           <a:noAutofit/>
                         </wps:bodyPr>
                       </wps:wsp>
@@ -1167,7 +1152,7 @@
                             </w:p>
                           </w:txbxContent>
                         </wps:txbx>
-                        <wps:bodyPr spcFirstLastPara="1" wrap="square" lIns="91425" tIns="91425" rIns="91425" bIns="91425" anchor="ctr" anchorCtr="0">
+                        <wps:bodyPr spcFirstLastPara="1" wrap="square" lIns="0" tIns="0" rIns="0" bIns="0" anchor="ctr" anchorCtr="0">
                           <a:noAutofit/>
                         </wps:bodyPr>
                       </wps:wsp>
@@ -1215,7 +1200,7 @@
                             </w:p>
                           </w:txbxContent>
                         </wps:txbx>
-                        <wps:bodyPr spcFirstLastPara="1" wrap="square" lIns="91425" tIns="91425" rIns="91425" bIns="91425" anchor="ctr" anchorCtr="0">
+                        <wps:bodyPr spcFirstLastPara="1" wrap="square" lIns="0" tIns="0" rIns="0" bIns="0" anchor="ctr" anchorCtr="0">
                           <a:noAutofit/>
                         </wps:bodyPr>
                       </wps:wsp>
@@ -1263,7 +1248,7 @@
                             </w:p>
                           </w:txbxContent>
                         </wps:txbx>
-                        <wps:bodyPr spcFirstLastPara="1" wrap="square" lIns="91425" tIns="91425" rIns="91425" bIns="91425" anchor="ctr" anchorCtr="0">
+                        <wps:bodyPr spcFirstLastPara="1" wrap="square" lIns="0" tIns="0" rIns="0" bIns="0" anchor="ctr" anchorCtr="0">
                           <a:noAutofit/>
                         </wps:bodyPr>
                       </wps:wsp>
@@ -1311,7 +1296,7 @@
                             </w:p>
                           </w:txbxContent>
                         </wps:txbx>
-                        <wps:bodyPr spcFirstLastPara="1" wrap="square" lIns="91425" tIns="91425" rIns="91425" bIns="91425" anchor="ctr" anchorCtr="0">
+                        <wps:bodyPr spcFirstLastPara="1" wrap="square" lIns="0" tIns="0" rIns="0" bIns="0" anchor="ctr" anchorCtr="0">
                           <a:noAutofit/>
                         </wps:bodyPr>
                       </wps:wsp>
@@ -1537,7 +1522,7 @@
                             </w:p>
                           </w:txbxContent>
                         </wps:txbx>
-                        <wps:bodyPr spcFirstLastPara="1" wrap="square" lIns="91425" tIns="91425" rIns="91425" bIns="91425" anchor="ctr" anchorCtr="0">
+                        <wps:bodyPr spcFirstLastPara="1" wrap="square" lIns="91425" tIns="91425" rIns="91425" bIns="0" anchor="ctr" anchorCtr="0">
                           <a:noAutofit/>
                         </wps:bodyPr>
                       </wps:wsp>
@@ -1587,7 +1572,7 @@
                             </w:p>
                           </w:txbxContent>
                         </wps:txbx>
-                        <wps:bodyPr spcFirstLastPara="1" wrap="square" lIns="91425" tIns="91425" rIns="91425" bIns="91425" anchor="ctr" anchorCtr="0">
+                        <wps:bodyPr spcFirstLastPara="1" wrap="square" lIns="91425" tIns="91425" rIns="91425" bIns="0" anchor="ctr" anchorCtr="0">
                           <a:noAutofit/>
                         </wps:bodyPr>
                       </wps:wsp>
@@ -1761,39 +1746,542 @@
               </wp:inline>
             </w:drawing>
           </mc:Choice>
-          <mc:Fallback xmlns:dgm="http://schemas.openxmlformats.org/drawingml/2006/diagram" xmlns:lc="http://schemas.openxmlformats.org/drawingml/2006/lockedCanvas" xmlns:c="http://schemas.openxmlformats.org/drawingml/2006/chart" xmlns:pic="http://schemas.openxmlformats.org/drawingml/2006/picture" xmlns:a="http://schemas.openxmlformats.org/drawingml/2006/main" xmlns:sl="http://schemas.openxmlformats.org/schemaLibrary/2006/main">
-            <w:drawing>
-              <wp:inline distB="114300" distT="114300" distL="114300" distR="114300">
-                <wp:extent cx="5973085" cy="7775937"/>
-                <wp:effectExtent b="0" l="0" r="0" t="0"/>
-                <wp:docPr id="3" name="image3.png"/>
-                <a:graphic>
-                  <a:graphicData uri="http://schemas.openxmlformats.org/drawingml/2006/picture">
-                    <pic:pic>
-                      <pic:nvPicPr>
-                        <pic:cNvPr id="0" name="image3.png"/>
-                        <pic:cNvPicPr preferRelativeResize="0"/>
-                      </pic:nvPicPr>
-                      <pic:blipFill>
-                        <a:blip r:embed="rId6"/>
-                        <a:srcRect/>
-                        <a:stretch>
-                          <a:fillRect/>
-                        </a:stretch>
-                      </pic:blipFill>
-                      <pic:spPr>
-                        <a:xfrm>
-                          <a:off x="0" y="0"/>
-                          <a:ext cx="5973085" cy="7775937"/>
-                        </a:xfrm>
-                        <a:prstGeom prst="rect"/>
-                        <a:ln/>
-                      </pic:spPr>
-                    </pic:pic>
-                  </a:graphicData>
-                </a:graphic>
-              </wp:inline>
-            </w:drawing>
+          <mc:Fallback>
+            <w:pict>
+              <v:group w14:anchorId="2484F15A" id="Group 3" o:spid="_x0000_s1026" style="width:470.3pt;height:612.3pt;mso-position-horizontal-relative:char;mso-position-vertical-relative:line" coordorigin="27400" coordsize="62308,81249" o:gfxdata="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">
+                <v:rect id="Rectangle 1" o:spid="_x0000_s1027" style="position:absolute;left:27496;width:36630;height:42654;visibility:visible;mso-wrap-style:square;v-text-anchor:top" o:gfxdata="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" fillcolor="#ccc">
+                  <v:stroke startarrowwidth="narrow" startarrowlength="short" endarrowwidth="narrow" endarrowlength="short" joinstyle="round"/>
+                  <v:textbox inset="0,0,0,0">
+                    <w:txbxContent>
+                      <w:p>
+                        <w:pPr>
+                          <w:spacing w:line="240" w:lineRule="auto"/>
+                          <w:jc w:val="center"/>
+                          <w:textDirection w:val="btLr"/>
+                        </w:pPr>
+                        <w:r>
+                          <w:rPr>
+                            <w:color w:val="000000"/>
+                            <w:sz w:val="36"/>
+                          </w:rPr>
+                          <w:t>Spark</w:t>
+                        </w:r>
+                      </w:p>
+                    </w:txbxContent>
+                  </v:textbox>
+                </v:rect>
+                <v:rect id="Rectangle 2" o:spid="_x0000_s1028" style="position:absolute;left:27594;top:24117;width:36630;height:18447;visibility:visible;mso-wrap-style:square;v-text-anchor:top" o:gfxdata="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" fillcolor="lime">
+                  <v:stroke startarrowwidth="narrow" startarrowlength="short" endarrowwidth="narrow" endarrowlength="short" joinstyle="round"/>
+                  <v:textbox inset="2.53958mm,2.53958mm,2.53958mm,2.53958mm">
+                    <w:txbxContent>
+                      <w:p>
+                        <w:pPr>
+                          <w:spacing w:line="240" w:lineRule="auto"/>
+                          <w:textDirection w:val="btLr"/>
+                        </w:pPr>
+                        <w:r>
+                          <w:rPr>
+                            <w:color w:val="000000"/>
+                            <w:sz w:val="28"/>
+                          </w:rPr>
+                          <w:t>DataSourceV2</w:t>
+                        </w:r>
+                      </w:p>
+                    </w:txbxContent>
+                  </v:textbox>
+                </v:rect>
+                <v:roundrect id="Rectangle: Rounded Corners 4" o:spid="_x0000_s1029" style="position:absolute;left:31869;top:37121;width:28023;height:5442;visibility:visible;mso-wrap-style:square;v-text-anchor:middle" arcsize="10923f" o:gfxdata="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" fillcolor="#cfe2f3">
+                  <v:stroke startarrowwidth="narrow" startarrowlength="short" endarrowwidth="narrow" endarrowlength="short"/>
+                  <v:textbox inset="2.53958mm,2.53958mm,2.53958mm,2.53958mm">
+                    <w:txbxContent>
+                      <w:p>
+                        <w:pPr>
+                          <w:spacing w:line="240" w:lineRule="auto"/>
+                          <w:jc w:val="center"/>
+                          <w:textDirection w:val="btLr"/>
+                        </w:pPr>
+                        <w:r>
+                          <w:rPr>
+                            <w:color w:val="000000"/>
+                            <w:sz w:val="28"/>
+                          </w:rPr>
+                          <w:t>AWS SDK (Java)</w:t>
+                        </w:r>
+                      </w:p>
+                    </w:txbxContent>
+                  </v:textbox>
+                </v:roundrect>
+                <v:rect id="Rectangle 5" o:spid="_x0000_s1030" style="position:absolute;left:27496;top:50232;width:36630;height:18948;visibility:visible;mso-wrap-style:square;v-text-anchor:top" o:gfxdata="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" fillcolor="lime">
+                  <v:stroke startarrowwidth="narrow" startarrowlength="short" endarrowwidth="narrow" endarrowlength="short" joinstyle="round"/>
+                  <v:textbox inset="2.53958mm,2.53958mm,2.53958mm,2.53958mm">
+                    <w:txbxContent>
+                      <w:p>
+                        <w:pPr>
+                          <w:spacing w:line="240" w:lineRule="auto"/>
+                          <w:textDirection w:val="btLr"/>
+                        </w:pPr>
+                      </w:p>
+                    </w:txbxContent>
+                  </v:textbox>
+                </v:rect>
+                <v:roundrect id="Rectangle: Rounded Corners 6" o:spid="_x0000_s1031" style="position:absolute;left:28611;top:63942;width:12924;height:5007;visibility:visible;mso-wrap-style:square;v-text-anchor:middle" arcsize="10923f" o:gfxdata="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" fillcolor="#cfe2f3">
+                  <v:stroke startarrowwidth="narrow" startarrowlength="short" endarrowwidth="narrow" endarrowlength="short"/>
+                  <v:textbox inset="2.53958mm,2.53958mm,2.53958mm,2.53958mm">
+                    <w:txbxContent>
+                      <w:p>
+                        <w:pPr>
+                          <w:spacing w:line="240" w:lineRule="auto"/>
+                          <w:jc w:val="center"/>
+                          <w:textDirection w:val="btLr"/>
+                        </w:pPr>
+                        <w:r>
+                          <w:rPr>
+                            <w:color w:val="000000"/>
+                            <w:sz w:val="28"/>
+                          </w:rPr>
+                          <w:t>SQLite</w:t>
+                        </w:r>
+                      </w:p>
+                    </w:txbxContent>
+                  </v:textbox>
+                </v:roundrect>
+                <v:roundrect id="Rectangle: Rounded Corners 7" o:spid="_x0000_s1032" style="position:absolute;left:31869;top:51046;width:27594;height:3498;visibility:visible;mso-wrap-style:square;v-text-anchor:middle" arcsize="10923f" o:gfxdata="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" fillcolor="#cfe2f3">
+                  <v:stroke startarrowwidth="narrow" startarrowlength="short" endarrowwidth="narrow" endarrowlength="short"/>
+                  <v:textbox inset="2.53958mm,2.53958mm,2.53958mm,0">
+                    <w:txbxContent>
+                      <w:p>
+                        <w:pPr>
+                          <w:spacing w:line="240" w:lineRule="auto"/>
+                          <w:jc w:val="center"/>
+                          <w:textDirection w:val="btLr"/>
+                        </w:pPr>
+                        <w:r>
+                          <w:rPr>
+                            <w:color w:val="000000"/>
+                            <w:sz w:val="28"/>
+                          </w:rPr>
+                          <w:t>HTTP Server (POCO C++)</w:t>
+                        </w:r>
+                      </w:p>
+                    </w:txbxContent>
+                  </v:textbox>
+                </v:roundrect>
+                <v:rect id="Rectangle 8" o:spid="_x0000_s1033" style="position:absolute;left:27400;top:75807;width:36630;height:5442;visibility:visible;mso-wrap-style:square;v-text-anchor:middle" o:gfxdata="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" fillcolor="#b7b7b7">
+                  <v:stroke startarrowwidth="narrow" startarrowlength="short" endarrowwidth="narrow" endarrowlength="short" joinstyle="round"/>
+                  <v:textbox inset="2.53958mm,2.53958mm,2.53958mm,2.53958mm">
+                    <w:txbxContent>
+                      <w:p>
+                        <w:pPr>
+                          <w:spacing w:line="240" w:lineRule="auto"/>
+                          <w:jc w:val="center"/>
+                          <w:textDirection w:val="btLr"/>
+                        </w:pPr>
+                        <w:r>
+                          <w:rPr>
+                            <w:color w:val="000000"/>
+                            <w:sz w:val="28"/>
+                          </w:rPr>
+                          <w:t>Storage System</w:t>
+                        </w:r>
+                      </w:p>
+                    </w:txbxContent>
+                  </v:textbox>
+                </v:rect>
+                <v:shapetype id="_x0000_t70" coordsize="21600,21600" o:spt="70" adj="5400,4320" path="m10800,l21600@0@3@0@3@2,21600@2,10800,21600,0@2@1@2@1@0,0@0xe">
+                  <v:stroke joinstyle="miter"/>
+                  <v:formulas>
+                    <v:f eqn="val #1"/>
+                    <v:f eqn="val #0"/>
+                    <v:f eqn="sum 21600 0 #1"/>
+                    <v:f eqn="sum 21600 0 #0"/>
+                    <v:f eqn="prod #1 #0 10800"/>
+                    <v:f eqn="sum #1 0 @4"/>
+                    <v:f eqn="sum 21600 0 @5"/>
+                  </v:formulas>
+                  <v:path o:connecttype="custom" o:connectlocs="10800,0;0,@0;@1,10800;0,@2;10800,21600;21600,@2;@3,10800;21600,@0" o:connectangles="270,180,180,180,90,0,0,0" textboxrect="@1,@5,@3,@6"/>
+                  <v:handles>
+                    <v:h position="#0,#1" xrange="0,10800" yrange="0,10800"/>
+                  </v:handles>
+                </v:shapetype>
+                <v:shape id="Arrow: Up-Down 9" o:spid="_x0000_s1034" type="#_x0000_t70" style="position:absolute;left:44355;top:42609;width:2622;height:7629;visibility:visible;mso-wrap-style:square;v-text-anchor:middle" o:gfxdata="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" adj=",3712" fillcolor="#cfe2f3">
+                  <v:stroke startarrowwidth="narrow" startarrowlength="short" endarrowwidth="narrow" endarrowlength="short" joinstyle="round"/>
+                  <v:textbox inset="2.53958mm,2.53958mm,2.53958mm,2.53958mm">
+                    <w:txbxContent>
+                      <w:p>
+                        <w:pPr>
+                          <w:spacing w:line="240" w:lineRule="auto"/>
+                          <w:textDirection w:val="btLr"/>
+                        </w:pPr>
+                      </w:p>
+                    </w:txbxContent>
+                  </v:textbox>
+                </v:shape>
+                <v:shapetype id="_x0000_t61" coordsize="21600,21600" o:spt="61" adj="1350,25920" path="m,l0@8@12@24,0@9,,21600@6,21600@15@27@7,21600,21600,21600,21600@9@18@30,21600@8,21600,0@7,0@21@33@6,xe">
+                  <v:stroke joinstyle="miter"/>
+                  <v:formulas>
+                    <v:f eqn="sum 10800 0 #0"/>
+                    <v:f eqn="sum 10800 0 #1"/>
+                    <v:f eqn="sum #0 0 #1"/>
+                    <v:f eqn="sum @0 @1 0"/>
+                    <v:f eqn="sum 21600 0 #0"/>
+                    <v:f eqn="sum 21600 0 #1"/>
+                    <v:f eqn="if @0 3600 12600"/>
+                    <v:f eqn="if @0 9000 18000"/>
+                    <v:f eqn="if @1 3600 12600"/>
+                    <v:f eqn="if @1 9000 18000"/>
+                    <v:f eqn="if @2 0 #0"/>
+                    <v:f eqn="if @3 @10 0"/>
+                    <v:f eqn="if #0 0 @11"/>
+                    <v:f eqn="if @2 @6 #0"/>
+                    <v:f eqn="if @3 @6 @13"/>
+                    <v:f eqn="if @5 @6 @14"/>
+                    <v:f eqn="if @2 #0 21600"/>
+                    <v:f eqn="if @3 21600 @16"/>
+                    <v:f eqn="if @4 21600 @17"/>
+                    <v:f eqn="if @2 #0 @6"/>
+                    <v:f eqn="if @3 @19 @6"/>
+                    <v:f eqn="if #1 @6 @20"/>
+                    <v:f eqn="if @2 @8 #1"/>
+                    <v:f eqn="if @3 @22 @8"/>
+                    <v:f eqn="if #0 @8 @23"/>
+                    <v:f eqn="if @2 21600 #1"/>
+                    <v:f eqn="if @3 21600 @25"/>
+                    <v:f eqn="if @5 21600 @26"/>
+                    <v:f eqn="if @2 #1 @8"/>
+                    <v:f eqn="if @3 @8 @28"/>
+                    <v:f eqn="if @4 @8 @29"/>
+                    <v:f eqn="if @2 #1 0"/>
+                    <v:f eqn="if @3 @31 0"/>
+                    <v:f eqn="if #1 0 @32"/>
+                    <v:f eqn="val #0"/>
+                    <v:f eqn="val #1"/>
+                  </v:formulas>
+                  <v:path o:connecttype="custom" o:connectlocs="10800,0;0,10800;10800,21600;21600,10800;@34,@35"/>
+                  <v:handles>
+                    <v:h position="#0,#1"/>
+                  </v:handles>
+                </v:shapetype>
+                <v:shape id="Speech Bubble: Rectangle 10" o:spid="_x0000_s1035" type="#_x0000_t61" style="position:absolute;left:73940;top:44306;width:15768;height:5442;visibility:visible;mso-wrap-style:square;v-text-anchor:middle" o:gfxdata="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" adj="-37534,8869" fillcolor="#cfe2f3">
+                  <v:stroke startarrowwidth="narrow" startarrowlength="short" endarrowwidth="narrow" endarrowlength="short" joinstyle="round"/>
+                  <v:textbox inset="2.53958mm,2.53958mm,2.53958mm,2.53958mm">
+                    <w:txbxContent>
+                      <w:p>
+                        <w:pPr>
+                          <w:spacing w:line="240" w:lineRule="auto"/>
+                          <w:jc w:val="center"/>
+                          <w:textDirection w:val="btLr"/>
+                        </w:pPr>
+                        <w:r>
+                          <w:rPr>
+                            <w:color w:val="000000"/>
+                            <w:sz w:val="28"/>
+                          </w:rPr>
+                          <w:t>S3 API</w:t>
+                        </w:r>
+                      </w:p>
+                    </w:txbxContent>
+                  </v:textbox>
+                </v:shape>
+                <v:roundrect id="Rectangle: Rounded Corners 11" o:spid="_x0000_s1036" style="position:absolute;left:28760;top:7384;width:34299;height:6996;visibility:visible;mso-wrap-style:square;v-text-anchor:middle" arcsize="10923f" o:gfxdata="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" fillcolor="#cfe2f3">
+                  <v:stroke startarrowwidth="narrow" startarrowlength="short" endarrowwidth="narrow" endarrowlength="short"/>
+                  <v:textbox inset="2.53958mm,2.53958mm,2.53958mm,2.53958mm">
+                    <w:txbxContent>
+                      <w:p>
+                        <w:pPr>
+                          <w:spacing w:line="240" w:lineRule="auto"/>
+                          <w:jc w:val="center"/>
+                          <w:textDirection w:val="btLr"/>
+                        </w:pPr>
+                        <w:r>
+                          <w:rPr>
+                            <w:color w:val="000000"/>
+                            <w:sz w:val="28"/>
+                          </w:rPr>
+                          <w:t>Catalyst Optimizer</w:t>
+                        </w:r>
+                      </w:p>
+                    </w:txbxContent>
+                  </v:textbox>
+                </v:roundrect>
+                <v:shape id="Arrow: Up-Down 12" o:spid="_x0000_s1037" type="#_x0000_t70" style="position:absolute;left:44355;top:14380;width:2622;height:5928;visibility:visible;mso-wrap-style:square;v-text-anchor:middle" o:gfxdata="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" adj=",4777" fillcolor="#cfe2f3">
+                  <v:stroke startarrowwidth="narrow" startarrowlength="short" endarrowwidth="narrow" endarrowlength="short" joinstyle="round"/>
+                  <v:textbox inset="2.53958mm,2.53958mm,2.53958mm,2.53958mm">
+                    <w:txbxContent>
+                      <w:p>
+                        <w:pPr>
+                          <w:spacing w:line="240" w:lineRule="auto"/>
+                          <w:textDirection w:val="btLr"/>
+                        </w:pPr>
+                      </w:p>
+                    </w:txbxContent>
+                  </v:textbox>
+                </v:shape>
+                <v:shape id="Speech Bubble: Rectangle 13" o:spid="_x0000_s1038" type="#_x0000_t61" style="position:absolute;left:72508;top:15321;width:17199;height:5442;visibility:visible;mso-wrap-style:square;v-text-anchor:middle" o:gfxdata="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" adj="-32857,7448" fillcolor="#cfe2f3">
+                  <v:stroke startarrowwidth="narrow" startarrowlength="short" endarrowwidth="narrow" endarrowlength="short" joinstyle="round"/>
+                  <v:textbox inset="0,0,0,0">
+                    <w:txbxContent>
+                      <w:p>
+                        <w:pPr>
+                          <w:spacing w:line="240" w:lineRule="auto"/>
+                          <w:textDirection w:val="btLr"/>
+                        </w:pPr>
+                        <w:r>
+                          <w:rPr>
+                            <w:color w:val="000000"/>
+                            <w:sz w:val="28"/>
+                          </w:rPr>
+                          <w:t>DataSourceV2 API</w:t>
+                        </w:r>
+                      </w:p>
+                    </w:txbxContent>
+                  </v:textbox>
+                </v:shape>
+                <v:roundrect id="Rectangle: Rounded Corners 14" o:spid="_x0000_s1039" style="position:absolute;left:31869;top:20619;width:6966;height:3498;visibility:visible;mso-wrap-style:square;v-text-anchor:middle" arcsize="10923f" o:gfxdata="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" fillcolor="#cfe2f3">
+                  <v:stroke startarrowwidth="narrow" startarrowlength="short" endarrowwidth="narrow" endarrowlength="short"/>
+                  <v:textbox inset="0,0,0,0">
+                    <w:txbxContent>
+                      <w:p>
+                        <w:pPr>
+                          <w:spacing w:line="240" w:lineRule="auto"/>
+                          <w:jc w:val="center"/>
+                          <w:textDirection w:val="btLr"/>
+                        </w:pPr>
+                        <w:r>
+                          <w:rPr>
+                            <w:color w:val="000000"/>
+                            <w:sz w:val="22"/>
+                          </w:rPr>
+                          <w:t>Filters</w:t>
+                        </w:r>
+                      </w:p>
+                    </w:txbxContent>
+                  </v:textbox>
+                </v:roundrect>
+                <v:roundrect id="Rectangle: Rounded Corners 15" o:spid="_x0000_s1040" style="position:absolute;left:38835;top:20619;width:9513;height:3498;visibility:visible;mso-wrap-style:square;v-text-anchor:middle" arcsize="10923f" o:gfxdata="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" fillcolor="#cfe2f3">
+                  <v:stroke startarrowwidth="narrow" startarrowlength="short" endarrowwidth="narrow" endarrowlength="short"/>
+                  <v:textbox inset="0,0,0,0">
+                    <w:txbxContent>
+                      <w:p>
+                        <w:pPr>
+                          <w:spacing w:line="240" w:lineRule="auto"/>
+                          <w:jc w:val="center"/>
+                          <w:textDirection w:val="btLr"/>
+                        </w:pPr>
+                        <w:r>
+                          <w:rPr>
+                            <w:color w:val="000000"/>
+                            <w:sz w:val="22"/>
+                          </w:rPr>
+                          <w:t>Projections</w:t>
+                        </w:r>
+                      </w:p>
+                    </w:txbxContent>
+                  </v:textbox>
+                </v:roundrect>
+                <v:roundrect id="Rectangle: Rounded Corners 16" o:spid="_x0000_s1041" style="position:absolute;left:48348;top:20619;width:11091;height:3498;visibility:visible;mso-wrap-style:square;v-text-anchor:middle" arcsize="10923f" o:gfxdata="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" fillcolor="lime">
+                  <v:stroke startarrowwidth="narrow" startarrowlength="short" endarrowwidth="narrow" endarrowlength="short"/>
+                  <v:textbox inset="0,0,0,0">
+                    <w:txbxContent>
+                      <w:p>
+                        <w:pPr>
+                          <w:spacing w:line="240" w:lineRule="auto"/>
+                          <w:jc w:val="center"/>
+                          <w:textDirection w:val="btLr"/>
+                        </w:pPr>
+                        <w:r>
+                          <w:rPr>
+                            <w:color w:val="000000"/>
+                            <w:sz w:val="22"/>
+                          </w:rPr>
+                          <w:t>Aggregations</w:t>
+                        </w:r>
+                      </w:p>
+                    </w:txbxContent>
+                  </v:textbox>
+                </v:roundrect>
+                <v:roundrect id="Rectangle: Rounded Corners 17" o:spid="_x0000_s1042" style="position:absolute;left:31866;top:29772;width:28023;height:3498;visibility:visible;mso-wrap-style:square;v-text-anchor:middle" arcsize="10923f" o:gfxdata="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" fillcolor="lime">
+                  <v:stroke startarrowwidth="narrow" startarrowlength="short" endarrowwidth="narrow" endarrowlength="short"/>
+                  <v:textbox inset="0,0,0,0">
+                    <w:txbxContent>
+                      <w:p>
+                        <w:pPr>
+                          <w:spacing w:line="240" w:lineRule="auto"/>
+                          <w:jc w:val="center"/>
+                          <w:textDirection w:val="btLr"/>
+                        </w:pPr>
+                        <w:r>
+                          <w:rPr>
+                            <w:color w:val="000000"/>
+                            <w:sz w:val="22"/>
+                          </w:rPr>
+                          <w:t>Pushdown SQL expression</w:t>
+                        </w:r>
+                      </w:p>
+                    </w:txbxContent>
+                  </v:textbox>
+                </v:roundrect>
+                <v:shapetype id="_x0000_t32" coordsize="21600,21600" o:spt="32" o:oned="t" path="m,l21600,21600e" filled="f">
+                  <v:path arrowok="t" fillok="f" o:connecttype="none"/>
+                  <o:lock v:ext="edit" shapetype="t"/>
+                </v:shapetype>
+                <v:shape id="Straight Arrow Connector 18" o:spid="_x0000_s1043" type="#_x0000_t32" style="position:absolute;left:45877;top:24117;width:8016;height:5655;flip:x;visibility:visible;mso-wrap-style:square" o:connectortype="straight" o:gfxdata="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">
+                  <v:stroke endarrow="block"/>
+                </v:shape>
+                <v:shape id="Straight Arrow Connector 19" o:spid="_x0000_s1044" type="#_x0000_t32" style="position:absolute;left:43591;top:24117;width:2286;height:5655;visibility:visible;mso-wrap-style:square" o:connectortype="straight" o:gfxdata="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">
+                  <v:stroke endarrow="block"/>
+                </v:shape>
+                <v:shape id="Straight Arrow Connector 20" o:spid="_x0000_s1045" type="#_x0000_t32" style="position:absolute;left:35352;top:24117;width:10527;height:5655;visibility:visible;mso-wrap-style:square" o:connectortype="straight" o:gfxdata="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">
+                  <v:stroke endarrow="block"/>
+                </v:shape>
+                <v:shape id="Arrow: Up-Down 21" o:spid="_x0000_s1046" type="#_x0000_t70" style="position:absolute;left:51975;top:69603;width:2622;height:5928;visibility:visible;mso-wrap-style:square;v-text-anchor:middle" o:gfxdata="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" adj=",4777" fillcolor="#cfe2f3">
+                  <v:stroke startarrowwidth="narrow" startarrowlength="short" endarrowwidth="narrow" endarrowlength="short" joinstyle="round"/>
+                  <v:textbox inset="2.53958mm,2.53958mm,2.53958mm,2.53958mm">
+                    <w:txbxContent>
+                      <w:p>
+                        <w:pPr>
+                          <w:spacing w:line="240" w:lineRule="auto"/>
+                          <w:textDirection w:val="btLr"/>
+                        </w:pPr>
+                      </w:p>
+                    </w:txbxContent>
+                  </v:textbox>
+                </v:shape>
+                <v:shape id="Speech Bubble: Rectangle 22" o:spid="_x0000_s1047" type="#_x0000_t61" style="position:absolute;left:74257;top:70365;width:15450;height:5442;visibility:visible;mso-wrap-style:square;v-text-anchor:middle" o:gfxdata="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" adj="-28698,8404" fillcolor="#cfe2f3">
+                  <v:stroke startarrowwidth="narrow" startarrowlength="short" endarrowwidth="narrow" endarrowlength="short" joinstyle="round"/>
+                  <v:textbox inset="2.53958mm,2.53958mm,2.53958mm,2.53958mm">
+                    <w:txbxContent>
+                      <w:p>
+                        <w:pPr>
+                          <w:spacing w:line="240" w:lineRule="auto"/>
+                          <w:jc w:val="center"/>
+                          <w:textDirection w:val="btLr"/>
+                        </w:pPr>
+                        <w:r>
+                          <w:rPr>
+                            <w:color w:val="000000"/>
+                            <w:sz w:val="28"/>
+                          </w:rPr>
+                          <w:t>Storage API</w:t>
+                        </w:r>
+                      </w:p>
+                    </w:txbxContent>
+                  </v:textbox>
+                </v:shape>
+                <v:roundrect id="Rectangle: Rounded Corners 23" o:spid="_x0000_s1048" style="position:absolute;left:47233;top:63942;width:12924;height:5007;visibility:visible;mso-wrap-style:square;v-text-anchor:middle" arcsize="10923f" o:gfxdata="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" fillcolor="#cfe2f3">
+                  <v:stroke startarrowwidth="narrow" startarrowlength="short" endarrowwidth="narrow" endarrowlength="short"/>
+                  <v:textbox inset="2.53958mm,2.53958mm,2.53958mm,0">
+                    <w:txbxContent>
+                      <w:p>
+                        <w:pPr>
+                          <w:spacing w:line="240" w:lineRule="auto"/>
+                          <w:jc w:val="center"/>
+                          <w:textDirection w:val="btLr"/>
+                        </w:pPr>
+                        <w:r>
+                          <w:rPr>
+                            <w:color w:val="000000"/>
+                            <w:sz w:val="22"/>
+                          </w:rPr>
+                          <w:t>VIRTUAL TABLE</w:t>
+                        </w:r>
+                      </w:p>
+                      <w:p>
+                        <w:pPr>
+                          <w:spacing w:line="240" w:lineRule="auto"/>
+                          <w:jc w:val="center"/>
+                          <w:textDirection w:val="btLr"/>
+                        </w:pPr>
+                        <w:proofErr w:type="spellStart"/>
+                        <w:r>
+                          <w:rPr>
+                            <w:color w:val="000000"/>
+                            <w:sz w:val="22"/>
+                          </w:rPr>
+                          <w:t>Extention</w:t>
+                        </w:r>
+                        <w:proofErr w:type="spellEnd"/>
+                      </w:p>
+                    </w:txbxContent>
+                  </v:textbox>
+                </v:roundrect>
+                <v:roundrect id="Rectangle: Rounded Corners 24" o:spid="_x0000_s1049" style="position:absolute;left:31869;top:57889;width:27594;height:3498;visibility:visible;mso-wrap-style:square;v-text-anchor:middle" arcsize="10923f" o:gfxdata="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" fillcolor="#cfe2f3">
+                  <v:stroke startarrowwidth="narrow" startarrowlength="short" endarrowwidth="narrow" endarrowlength="short"/>
+                  <v:textbox inset="2.53958mm,2.53958mm,2.53958mm,0">
+                    <w:txbxContent>
+                      <w:p>
+                        <w:pPr>
+                          <w:spacing w:line="240" w:lineRule="auto"/>
+                          <w:jc w:val="center"/>
+                          <w:textDirection w:val="btLr"/>
+                        </w:pPr>
+                        <w:proofErr w:type="spellStart"/>
+                        <w:r>
+                          <w:rPr>
+                            <w:color w:val="000000"/>
+                            <w:sz w:val="28"/>
+                          </w:rPr>
+                          <w:t>DikeCS</w:t>
+                        </w:r>
+                        <w:proofErr w:type="spellEnd"/>
+                      </w:p>
+                    </w:txbxContent>
+                  </v:textbox>
+                </v:roundrect>
+                <v:shape id="Arrow: Up-Down 25" o:spid="_x0000_s1050" type="#_x0000_t70" style="position:absolute;left:44598;top:54731;width:2286;height:3498;visibility:visible;mso-wrap-style:square;v-text-anchor:middle" o:gfxdata="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" adj=",7058" fillcolor="#cfe2f3">
+                  <v:stroke startarrowwidth="narrow" startarrowlength="short" endarrowwidth="narrow" endarrowlength="short" joinstyle="round"/>
+                  <v:textbox inset="2.53958mm,2.53958mm,2.53958mm,2.53958mm">
+                    <w:txbxContent>
+                      <w:p>
+                        <w:pPr>
+                          <w:spacing w:line="240" w:lineRule="auto"/>
+                          <w:textDirection w:val="btLr"/>
+                        </w:pPr>
+                      </w:p>
+                    </w:txbxContent>
+                  </v:textbox>
+                </v:shape>
+                <v:shape id="Arrow: Up-Down 26" o:spid="_x0000_s1051" type="#_x0000_t70" style="position:absolute;left:53314;top:60888;width:2286;height:3498;visibility:visible;mso-wrap-style:square;v-text-anchor:middle" o:gfxdata="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" adj=",7058" fillcolor="#cfe2f3">
+                  <v:stroke startarrowwidth="narrow" startarrowlength="short" endarrowwidth="narrow" endarrowlength="short" joinstyle="round"/>
+                  <v:textbox inset="2.53958mm,2.53958mm,2.53958mm,2.53958mm">
+                    <w:txbxContent>
+                      <w:p>
+                        <w:pPr>
+                          <w:spacing w:line="240" w:lineRule="auto"/>
+                          <w:textDirection w:val="btLr"/>
+                        </w:pPr>
+                      </w:p>
+                    </w:txbxContent>
+                  </v:textbox>
+                </v:shape>
+                <v:shape id="Arrow: Up-Down 27" o:spid="_x0000_s1052" type="#_x0000_t70" style="position:absolute;left:34209;top:60888;width:2286;height:3498;visibility:visible;mso-wrap-style:square;v-text-anchor:middle" o:gfxdata="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" adj=",7058" fillcolor="#cfe2f3">
+                  <v:stroke startarrowwidth="narrow" startarrowlength="short" endarrowwidth="narrow" endarrowlength="short" joinstyle="round"/>
+                  <v:textbox inset="2.53958mm,2.53958mm,2.53958mm,2.53958mm">
+                    <w:txbxContent>
+                      <w:p>
+                        <w:pPr>
+                          <w:spacing w:line="240" w:lineRule="auto"/>
+                          <w:textDirection w:val="btLr"/>
+                        </w:pPr>
+                      </w:p>
+                    </w:txbxContent>
+                  </v:textbox>
+                </v:shape>
+                <v:shape id="Arrow: Up-Down 28" o:spid="_x0000_s1053" type="#_x0000_t70" style="position:absolute;left:43226;top:63226;width:2286;height:6510;rotation:-90;visibility:visible;mso-wrap-style:square;v-text-anchor:middle" o:gfxdata="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" adj=",3792" fillcolor="#cfe2f3">
+                  <v:stroke startarrowwidth="narrow" startarrowlength="short" endarrowwidth="narrow" endarrowlength="short" joinstyle="round"/>
+                  <v:textbox inset="2.53958mm,2.53958mm,2.53958mm,2.53958mm">
+                    <w:txbxContent>
+                      <w:p>
+                        <w:pPr>
+                          <w:spacing w:line="240" w:lineRule="auto"/>
+                          <w:textDirection w:val="btLr"/>
+                        </w:pPr>
+                      </w:p>
+                    </w:txbxContent>
+                  </v:textbox>
+                </v:shape>
+                <w10:anchorlock/>
+              </v:group>
+            </w:pict>
           </mc:Fallback>
         </mc:AlternateContent>
       </w:r>
@@ -1817,7 +2305,6 @@
       </w:r>
     </w:p>
     <w:p>
-      <w:bookmarkStart w:id="8" w:name="_GoBack"/>
       <w:r>
         <w:rPr>
           <w:noProof/>
@@ -4479,7 +4966,6 @@
           </mc:Fallback>
         </mc:AlternateContent>
       </w:r>
-      <w:bookmarkEnd w:id="8"/>
     </w:p>
     <w:p/>
     <w:p>
@@ -4524,10 +5010,7 @@
         <w:spacing w:before="240" w:after="240"/>
       </w:pPr>
       <w:r>
-        <w:t xml:space="preserve">When a query is being processed by Spark, the first interaction with the data source v2 is </w:t>
-      </w:r>
-      <w:r>
-        <w:t xml:space="preserve">initiated by the </w:t>
+        <w:t xml:space="preserve">When a query is being processed by Spark, the first interaction with the data source v2 is initiated by the </w:t>
       </w:r>
       <w:proofErr w:type="spellStart"/>
       <w:r>
@@ -4555,10 +5038,7 @@
       </w:r>
       <w:proofErr w:type="spellStart"/>
       <w:r>
-        <w:t>Suppo</w:t>
-      </w:r>
-      <w:r>
-        <w:t>rtsRead</w:t>
+        <w:t>SupportsRead</w:t>
       </w:r>
       <w:proofErr w:type="spellEnd"/>
       <w:r>
@@ -4619,10 +5099,7 @@
       </w:r>
       <w:proofErr w:type="spellEnd"/>
       <w:r>
-        <w:t xml:space="preserve"> (ne</w:t>
-      </w:r>
-      <w:r>
-        <w:t>w in the IBM patch).</w:t>
+        <w:t xml:space="preserve"> (new in the IBM patch).</w:t>
       </w:r>
     </w:p>
     <w:p>
@@ -4718,10 +5195,7 @@
       </w:r>
       <w:proofErr w:type="spellStart"/>
       <w:r>
-        <w:t>PushdownSc</w:t>
-      </w:r>
-      <w:r>
-        <w:t>anBuilder's</w:t>
+        <w:t>PushdownScanBuilder's</w:t>
       </w:r>
       <w:proofErr w:type="spellEnd"/>
       <w:r>
@@ -4782,10 +5256,7 @@
       </w:r>
       <w:proofErr w:type="spellEnd"/>
       <w:r>
-        <w:t>].  Our S3Scan object will discover the partitioning cu</w:t>
-      </w:r>
-      <w:r>
-        <w:t xml:space="preserve">rrently used.  The data source automatically determines the number of partitions and will interact with </w:t>
+        <w:t xml:space="preserve">].  Our S3Scan object will discover the partitioning currently used.  The data source automatically determines the number of partitions and will interact with </w:t>
       </w:r>
       <w:proofErr w:type="spellStart"/>
       <w:r>
@@ -4818,10 +5289,7 @@
       </w:r>
       <w:proofErr w:type="gramEnd"/>
       <w:r>
-        <w:t xml:space="preserve"> partitioning a</w:t>
-      </w:r>
-      <w:r>
-        <w:t xml:space="preserve">nd partitioning a single file.  We support </w:t>
+        <w:t xml:space="preserve"> partitioning and partitioning a single file.  We support </w:t>
       </w:r>
       <w:proofErr w:type="gramStart"/>
       <w:r>
@@ -4837,10 +5305,7 @@
       </w:r>
       <w:proofErr w:type="spellEnd"/>
       <w:r>
-        <w:t>).  In the case of a large file &gt; 128 MB in size, the data source will break this up into partitions 128 MB in s</w:t>
-      </w:r>
-      <w:r>
-        <w:t>ize.</w:t>
+        <w:t>).  In the case of a large file &gt; 128 MB in size, the data source will break this up into partitions 128 MB in size.</w:t>
       </w:r>
     </w:p>
     <w:p>
@@ -4900,10 +5365,7 @@
         <w:spacing w:before="240" w:after="240"/>
       </w:pPr>
       <w:r>
-        <w:t xml:space="preserve">Next in the lifecycle of the data source, our Scan object gets invoked in </w:t>
-      </w:r>
-      <w:r>
-        <w:t xml:space="preserve">the context of a Batch Scan. The Batch Scan is the Spark object which is responsible for scanning (aka reading) a batch of data from a data source V2.  Spark uses the Scan Object's </w:t>
+        <w:t xml:space="preserve">Next in the lifecycle of the data source, our Scan object gets invoked in the context of a Batch Scan. The Batch Scan is the Spark object which is responsible for scanning (aka reading) a batch of data from a data source V2.  Spark uses the Scan Object's </w:t>
       </w:r>
       <w:proofErr w:type="spellStart"/>
       <w:proofErr w:type="gramStart"/>
@@ -4920,10 +5382,7 @@
       </w:r>
       <w:proofErr w:type="spellStart"/>
       <w:r>
-        <w:t>Hdf</w:t>
-      </w:r>
-      <w:r>
-        <w:t>sPartitionReaderFactory</w:t>
+        <w:t>HdfsPartitionReaderFactory</w:t>
       </w:r>
       <w:proofErr w:type="spellEnd"/>
       <w:r>
@@ -4991,10 +5450,7 @@
       <w:proofErr w:type="spellEnd"/>
       <w:proofErr w:type="gramEnd"/>
       <w:r>
-        <w:t xml:space="preserve"> obj</w:t>
-      </w:r>
-      <w:r>
-        <w:t xml:space="preserve">ect extends a </w:t>
+        <w:t xml:space="preserve"> object extends a </w:t>
       </w:r>
       <w:proofErr w:type="spellStart"/>
       <w:r>
@@ -5036,10 +5492,7 @@
         <w:spacing w:before="240" w:after="240"/>
       </w:pPr>
       <w:r>
-        <w:t>T</w:t>
-      </w:r>
-      <w:r>
-        <w:t>he next: API returns true/false depending on if there are rows remaining.</w:t>
+        <w:t>The next: API returns true/false depending on if there are rows remaining.</w:t>
       </w:r>
     </w:p>
     <w:p>
@@ -5110,7 +5563,7 @@
         </w:rPr>
         <w:t>(</w:t>
       </w:r>
-      <w:hyperlink r:id="rId7">
+      <w:hyperlink r:id="rId5">
         <w:r>
           <w:rPr>
             <w:color w:val="1155CC"/>
@@ -5162,7 +5615,7 @@
         </w:rPr>
         <w:t>(</w:t>
       </w:r>
-      <w:hyperlink r:id="rId8">
+      <w:hyperlink r:id="rId6">
         <w:r>
           <w:rPr>
             <w:color w:val="1155CC"/>
@@ -5182,10 +5635,7 @@
       </w:r>
       <w:r>
         <w:br/>
-        <w:t>This operation filters the contents of an object based on a simple structured query language (SQL) statement. In the request, along with the</w:t>
-      </w:r>
-      <w:r>
-        <w:t xml:space="preserve"> SQL expression, you must also specify a data serialization format (JSON, CSV, or Apache Parquet) of the object. </w:t>
+        <w:t xml:space="preserve">This operation filters the contents of an object based on a simple structured query language (SQL) statement. In the request, along with the SQL expression, you must also specify a data serialization format (JSON, CSV, or Apache Parquet) of the object. </w:t>
       </w:r>
       <w:proofErr w:type="spellStart"/>
       <w:r>
@@ -5212,10 +5662,7 @@
       </w:r>
       <w:proofErr w:type="spellEnd"/>
       <w:r>
-        <w:t xml:space="preserve"> request ha</w:t>
-      </w:r>
-      <w:r>
-        <w:t>ndling sequence:</w:t>
+        <w:t xml:space="preserve"> request handling sequence:</w:t>
       </w:r>
     </w:p>
     <w:p>
@@ -5267,10 +5714,7 @@
         </w:numPr>
       </w:pPr>
       <w:r>
-        <w:t xml:space="preserve">Object </w:t>
-      </w:r>
-      <w:r>
-        <w:t>content retrieved from storage and loaded to SQLite engine using VIRTUAL TABLE extensions interface.</w:t>
+        <w:t>Object content retrieved from storage and loaded to SQLite engine using VIRTUAL TABLE extensions interface.</w:t>
       </w:r>
     </w:p>
     <w:p>
@@ -5287,6 +5731,7 @@
     <w:p/>
     <w:p/>
     <w:p>
+      <w:bookmarkStart w:id="8" w:name="_GoBack"/>
       <w:r>
         <w:rPr>
           <w:noProof/>
@@ -5295,9 +5740,9 @@
         <mc:AlternateContent>
           <mc:Choice Requires="wpg">
             <w:drawing>
-              <wp:inline distT="114300" distB="114300" distL="114300" distR="114300" wp14:anchorId="7B7B2381" wp14:editId="3E0E07F2">
+              <wp:inline distT="114300" distB="114300" distL="114300" distR="114300" wp14:anchorId="7B7B2381" wp14:editId="12F7C75D">
                 <wp:extent cx="6158503" cy="4774847"/>
-                <wp:effectExtent l="0" t="0" r="0" b="0"/>
+                <wp:effectExtent l="0" t="0" r="13970" b="45085"/>
                 <wp:docPr id="63" name="Group 63"/>
                 <wp:cNvGraphicFramePr/>
                 <a:graphic xmlns:a="http://schemas.openxmlformats.org/drawingml/2006/main">
@@ -5357,7 +5802,7 @@
                             </w:p>
                           </w:txbxContent>
                         </wps:txbx>
-                        <wps:bodyPr spcFirstLastPara="1" wrap="square" lIns="91425" tIns="91425" rIns="91425" bIns="91425" anchor="ctr" anchorCtr="0">
+                        <wps:bodyPr spcFirstLastPara="1" wrap="square" lIns="0" tIns="0" rIns="0" bIns="0" anchor="ctr" anchorCtr="0">
                           <a:noAutofit/>
                         </wps:bodyPr>
                       </wps:wsp>
@@ -5508,7 +5953,7 @@
                             </w:p>
                           </w:txbxContent>
                         </wps:txbx>
-                        <wps:bodyPr spcFirstLastPara="1" wrap="square" lIns="91425" tIns="91425" rIns="91425" bIns="91425" anchor="ctr" anchorCtr="0">
+                        <wps:bodyPr spcFirstLastPara="1" wrap="square" lIns="0" tIns="0" rIns="0" bIns="0" anchor="ctr" anchorCtr="0">
                           <a:noAutofit/>
                         </wps:bodyPr>
                       </wps:wsp>
@@ -5658,7 +6103,7 @@
                             </w:p>
                           </w:txbxContent>
                         </wps:txbx>
-                        <wps:bodyPr spcFirstLastPara="1" wrap="square" lIns="91425" tIns="91425" rIns="91425" bIns="91425" anchor="ctr" anchorCtr="0">
+                        <wps:bodyPr spcFirstLastPara="1" wrap="square" lIns="0" tIns="0" rIns="0" bIns="0" anchor="ctr" anchorCtr="0">
                           <a:noAutofit/>
                         </wps:bodyPr>
                       </wps:wsp>
@@ -5767,7 +6212,7 @@
                             </w:p>
                           </w:txbxContent>
                         </wps:txbx>
-                        <wps:bodyPr spcFirstLastPara="1" wrap="square" lIns="91425" tIns="91425" rIns="91425" bIns="91425" anchor="ctr" anchorCtr="0">
+                        <wps:bodyPr spcFirstLastPara="1" wrap="square" lIns="0" tIns="0" rIns="0" bIns="0" anchor="ctr" anchorCtr="0">
                           <a:noAutofit/>
                         </wps:bodyPr>
                       </wps:wsp>
@@ -5816,7 +6261,7 @@
                             </w:p>
                           </w:txbxContent>
                         </wps:txbx>
-                        <wps:bodyPr spcFirstLastPara="1" wrap="square" lIns="91425" tIns="91425" rIns="91425" bIns="91425" anchor="ctr" anchorCtr="0">
+                        <wps:bodyPr spcFirstLastPara="1" wrap="square" lIns="0" tIns="0" rIns="0" bIns="0" anchor="ctr" anchorCtr="0">
                           <a:noAutofit/>
                         </wps:bodyPr>
                       </wps:wsp>
@@ -5865,7 +6310,7 @@
                             </w:p>
                           </w:txbxContent>
                         </wps:txbx>
-                        <wps:bodyPr spcFirstLastPara="1" wrap="square" lIns="91425" tIns="91425" rIns="91425" bIns="91425" anchor="ctr" anchorCtr="0">
+                        <wps:bodyPr spcFirstLastPara="1" wrap="square" lIns="0" tIns="0" rIns="0" bIns="0" anchor="ctr" anchorCtr="0">
                           <a:noAutofit/>
                         </wps:bodyPr>
                       </wps:wsp>
@@ -5914,7 +6359,7 @@
                             </w:p>
                           </w:txbxContent>
                         </wps:txbx>
-                        <wps:bodyPr spcFirstLastPara="1" wrap="square" lIns="91425" tIns="91425" rIns="91425" bIns="91425" anchor="ctr" anchorCtr="0">
+                        <wps:bodyPr spcFirstLastPara="1" wrap="square" lIns="0" tIns="0" rIns="0" bIns="0" anchor="ctr" anchorCtr="0">
                           <a:noAutofit/>
                         </wps:bodyPr>
                       </wps:wsp>
@@ -5963,7 +6408,7 @@
                             </w:p>
                           </w:txbxContent>
                         </wps:txbx>
-                        <wps:bodyPr spcFirstLastPara="1" wrap="square" lIns="91425" tIns="91425" rIns="91425" bIns="91425" anchor="ctr" anchorCtr="0">
+                        <wps:bodyPr spcFirstLastPara="1" wrap="square" lIns="0" tIns="0" rIns="0" bIns="0" anchor="ctr" anchorCtr="0">
                           <a:noAutofit/>
                         </wps:bodyPr>
                       </wps:wsp>
@@ -6012,7 +6457,7 @@
                             </w:p>
                           </w:txbxContent>
                         </wps:txbx>
-                        <wps:bodyPr spcFirstLastPara="1" wrap="square" lIns="91425" tIns="91425" rIns="91425" bIns="91425" anchor="ctr" anchorCtr="0">
+                        <wps:bodyPr spcFirstLastPara="1" wrap="square" lIns="0" tIns="0" rIns="0" bIns="0" anchor="ctr" anchorCtr="0">
                           <a:noAutofit/>
                         </wps:bodyPr>
                       </wps:wsp>
@@ -6061,7 +6506,7 @@
                             </w:p>
                           </w:txbxContent>
                         </wps:txbx>
-                        <wps:bodyPr spcFirstLastPara="1" wrap="square" lIns="91425" tIns="91425" rIns="91425" bIns="91425" anchor="ctr" anchorCtr="0">
+                        <wps:bodyPr spcFirstLastPara="1" wrap="square" lIns="0" tIns="0" rIns="0" bIns="0" anchor="ctr" anchorCtr="0">
                           <a:noAutofit/>
                         </wps:bodyPr>
                       </wps:wsp>
@@ -6110,7 +6555,7 @@
                             </w:p>
                           </w:txbxContent>
                         </wps:txbx>
-                        <wps:bodyPr spcFirstLastPara="1" wrap="square" lIns="91425" tIns="91425" rIns="91425" bIns="91425" anchor="ctr" anchorCtr="0">
+                        <wps:bodyPr spcFirstLastPara="1" wrap="square" lIns="0" tIns="0" rIns="0" bIns="0" anchor="ctr" anchorCtr="0">
                           <a:noAutofit/>
                         </wps:bodyPr>
                       </wps:wsp>
@@ -6159,7 +6604,7 @@
                             </w:p>
                           </w:txbxContent>
                         </wps:txbx>
-                        <wps:bodyPr spcFirstLastPara="1" wrap="square" lIns="91425" tIns="91425" rIns="91425" bIns="91425" anchor="ctr" anchorCtr="0">
+                        <wps:bodyPr spcFirstLastPara="1" wrap="square" lIns="0" tIns="0" rIns="0" bIns="0" anchor="ctr" anchorCtr="0">
                           <a:noAutofit/>
                         </wps:bodyPr>
                       </wps:wsp>
@@ -6208,7 +6653,7 @@
                             </w:p>
                           </w:txbxContent>
                         </wps:txbx>
-                        <wps:bodyPr spcFirstLastPara="1" wrap="square" lIns="91425" tIns="91425" rIns="91425" bIns="91425" anchor="ctr" anchorCtr="0">
+                        <wps:bodyPr spcFirstLastPara="1" wrap="square" lIns="0" tIns="0" rIns="0" bIns="0" anchor="ctr" anchorCtr="0">
                           <a:noAutofit/>
                         </wps:bodyPr>
                       </wps:wsp>
@@ -6257,7 +6702,7 @@
                             </w:p>
                           </w:txbxContent>
                         </wps:txbx>
-                        <wps:bodyPr spcFirstLastPara="1" wrap="square" lIns="91425" tIns="91425" rIns="91425" bIns="91425" anchor="ctr" anchorCtr="0">
+                        <wps:bodyPr spcFirstLastPara="1" wrap="square" lIns="0" tIns="0" rIns="0" bIns="0" anchor="ctr" anchorCtr="0">
                           <a:noAutofit/>
                         </wps:bodyPr>
                       </wps:wsp>
@@ -6390,42 +6835,530 @@
               </wp:inline>
             </w:drawing>
           </mc:Choice>
-          <mc:Fallback xmlns:dgm="http://schemas.openxmlformats.org/drawingml/2006/diagram" xmlns:lc="http://schemas.openxmlformats.org/drawingml/2006/lockedCanvas" xmlns:c="http://schemas.openxmlformats.org/drawingml/2006/chart" xmlns:pic="http://schemas.openxmlformats.org/drawingml/2006/picture" xmlns:a="http://schemas.openxmlformats.org/drawingml/2006/main" xmlns:sl="http://schemas.openxmlformats.org/schemaLibrary/2006/main">
-            <w:drawing>
-              <wp:inline distB="114300" distT="114300" distL="114300" distR="114300">
-                <wp:extent cx="6158503" cy="4774847"/>
-                <wp:effectExtent b="0" l="0" r="0" t="0"/>
-                <wp:docPr id="1" name="image1.png"/>
-                <a:graphic>
-                  <a:graphicData uri="http://schemas.openxmlformats.org/drawingml/2006/picture">
-                    <pic:pic>
-                      <pic:nvPicPr>
-                        <pic:cNvPr id="0" name="image1.png"/>
-                        <pic:cNvPicPr preferRelativeResize="0"/>
-                      </pic:nvPicPr>
-                      <pic:blipFill>
-                        <a:blip r:embed="rId10"/>
-                        <a:srcRect/>
-                        <a:stretch>
-                          <a:fillRect/>
-                        </a:stretch>
-                      </pic:blipFill>
-                      <pic:spPr>
-                        <a:xfrm>
-                          <a:off x="0" y="0"/>
-                          <a:ext cx="6158503" cy="4774847"/>
-                        </a:xfrm>
-                        <a:prstGeom prst="rect"/>
-                        <a:ln/>
-                      </pic:spPr>
-                    </pic:pic>
-                  </a:graphicData>
-                </a:graphic>
-              </wp:inline>
-            </w:drawing>
+          <mc:Fallback>
+            <w:pict>
+              <v:group w14:anchorId="7B7B2381" id="Group 63" o:spid="_x0000_s1088" style="width:484.9pt;height:375.95pt;mso-position-horizontal-relative:char;mso-position-vertical-relative:line" coordorigin="1457,2976" coordsize="94757,73392" o:gfxdata="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">
+                <v:shapetype id="_x0000_t13" coordsize="21600,21600" o:spt="13" adj="16200,5400" path="m@0,l@0@1,0@1,0@2@0@2@0,21600,21600,10800xe">
+                  <v:stroke joinstyle="miter"/>
+                  <v:formulas>
+                    <v:f eqn="val #0"/>
+                    <v:f eqn="val #1"/>
+                    <v:f eqn="sum height 0 #1"/>
+                    <v:f eqn="sum 10800 0 #1"/>
+                    <v:f eqn="sum width 0 #0"/>
+                    <v:f eqn="prod @4 @3 10800"/>
+                    <v:f eqn="sum width 0 @5"/>
+                  </v:formulas>
+                  <v:path o:connecttype="custom" o:connectlocs="@0,0;0,10800;@0,21600;21600,10800" o:connectangles="270,180,90,0" textboxrect="0,@1,@6,@2"/>
+                  <v:handles>
+                    <v:h position="#0,#1" xrange="0,21600" yrange="0,10800"/>
+                  </v:handles>
+                </v:shapetype>
+                <v:shape id="Arrow: Right 64" o:spid="_x0000_s1089" type="#_x0000_t13" style="position:absolute;left:1457;top:14308;width:21426;height:5247;visibility:visible;mso-wrap-style:square;v-text-anchor:middle" o:gfxdata="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" adj="18955" fillcolor="#cfe2f3">
+                  <v:stroke startarrowwidth="narrow" startarrowlength="short" endarrowwidth="narrow" endarrowlength="short" joinstyle="round"/>
+                  <v:textbox inset="0,0,0,0">
+                    <w:txbxContent>
+                      <w:p>
+                        <w:pPr>
+                          <w:spacing w:line="240" w:lineRule="auto"/>
+                          <w:jc w:val="center"/>
+                          <w:textDirection w:val="btLr"/>
+                        </w:pPr>
+                        <w:r>
+                          <w:rPr>
+                            <w:color w:val="000000"/>
+                            <w:sz w:val="24"/>
+                          </w:rPr>
+                          <w:t>HTTP request</w:t>
+                        </w:r>
+                      </w:p>
+                    </w:txbxContent>
+                  </v:textbox>
+                </v:shape>
+                <v:rect id="Rectangle 65" o:spid="_x0000_s1090" style="position:absolute;left:14149;top:2976;width:17295;height:9327;visibility:visible;mso-wrap-style:square;v-text-anchor:middle" o:gfxdata="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" fillcolor="#b7b7b7">
+                  <v:stroke startarrowwidth="narrow" startarrowlength="short" endarrowwidth="narrow" endarrowlength="short" joinstyle="round"/>
+                  <v:textbox inset="2.53958mm,2.53958mm,2.53958mm,2.53958mm">
+                    <w:txbxContent>
+                      <w:p>
+                        <w:pPr>
+                          <w:spacing w:line="240" w:lineRule="auto"/>
+                          <w:jc w:val="center"/>
+                          <w:textDirection w:val="btLr"/>
+                        </w:pPr>
+                        <w:r>
+                          <w:rPr>
+                            <w:color w:val="000000"/>
+                            <w:sz w:val="28"/>
+                          </w:rPr>
+                          <w:t>POCO C++</w:t>
+                        </w:r>
+                        <w:r>
+                          <w:rPr>
+                            <w:color w:val="000000"/>
+                            <w:sz w:val="28"/>
+                          </w:rPr>
+                          <w:br/>
+                          <w:t>Framework</w:t>
+                        </w:r>
+                      </w:p>
+                    </w:txbxContent>
+                  </v:textbox>
+                </v:rect>
+                <v:rect id="Rectangle 66" o:spid="_x0000_s1091" style="position:absolute;left:36247;top:2976;width:17295;height:9327;visibility:visible;mso-wrap-style:square;v-text-anchor:middle" o:gfxdata="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" fillcolor="#b7b7b7">
+                  <v:stroke startarrowwidth="narrow" startarrowlength="short" endarrowwidth="narrow" endarrowlength="short" joinstyle="round"/>
+                  <v:textbox inset="2.53958mm,2.53958mm,2.53958mm,2.53958mm">
+                    <w:txbxContent>
+                      <w:p>
+                        <w:pPr>
+                          <w:spacing w:line="240" w:lineRule="auto"/>
+                          <w:jc w:val="center"/>
+                          <w:textDirection w:val="btLr"/>
+                        </w:pPr>
+                        <w:proofErr w:type="spellStart"/>
+                        <w:r>
+                          <w:rPr>
+                            <w:color w:val="000000"/>
+                            <w:sz w:val="28"/>
+                          </w:rPr>
+                          <w:t>DikeCS</w:t>
+                        </w:r>
+                        <w:proofErr w:type="spellEnd"/>
+                      </w:p>
+                    </w:txbxContent>
+                  </v:textbox>
+                </v:rect>
+                <v:shape id="Arrow: Right 67" o:spid="_x0000_s1092" type="#_x0000_t13" style="position:absolute;left:22793;top:17356;width:21426;height:5247;visibility:visible;mso-wrap-style:square;v-text-anchor:middle" o:gfxdata="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" adj="18955" fillcolor="#cfe2f3">
+                  <v:stroke startarrowwidth="narrow" startarrowlength="short" endarrowwidth="narrow" endarrowlength="short" joinstyle="round"/>
+                  <v:textbox inset="0,0,0,0">
+                    <w:txbxContent>
+                      <w:p>
+                        <w:pPr>
+                          <w:spacing w:line="240" w:lineRule="auto"/>
+                          <w:jc w:val="center"/>
+                          <w:textDirection w:val="btLr"/>
+                        </w:pPr>
+                        <w:r>
+                          <w:rPr>
+                            <w:color w:val="000000"/>
+                            <w:sz w:val="24"/>
+                          </w:rPr>
+                          <w:t>S3 REST API</w:t>
+                        </w:r>
+                      </w:p>
+                    </w:txbxContent>
+                  </v:textbox>
+                </v:shape>
+                <v:shapetype id="_x0000_t67" coordsize="21600,21600" o:spt="67" adj="16200,5400" path="m0@0l@1@0@1,0@2,0@2@0,21600@0,10800,21600xe">
+                  <v:stroke joinstyle="miter"/>
+                  <v:formulas>
+                    <v:f eqn="val #0"/>
+                    <v:f eqn="val #1"/>
+                    <v:f eqn="sum height 0 #1"/>
+                    <v:f eqn="sum 10800 0 #1"/>
+                    <v:f eqn="sum width 0 #0"/>
+                    <v:f eqn="prod @4 @3 10800"/>
+                    <v:f eqn="sum width 0 @5"/>
+                  </v:formulas>
+                  <v:path o:connecttype="custom" o:connectlocs="10800,0;0,@0;10800,21600;21600,@0" o:connectangles="270,180,90,0" textboxrect="@1,0,@2,@6"/>
+                  <v:handles>
+                    <v:h position="#1,#0" xrange="0,10800" yrange="0,21600"/>
+                  </v:handles>
+                </v:shapetype>
+                <v:shape id="Arrow: Down 68" o:spid="_x0000_s1093" type="#_x0000_t67" style="position:absolute;left:64973;top:12303;width:2487;height:64065;visibility:visible;mso-wrap-style:square;v-text-anchor:middle" o:gfxdata="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" adj="21181" fillcolor="#b7b7b7">
+                  <v:stroke startarrowwidth="narrow" startarrowlength="short" endarrowwidth="narrow" endarrowlength="short" joinstyle="round"/>
+                  <v:textbox inset="2.53958mm,2.53958mm,2.53958mm,2.53958mm">
+                    <w:txbxContent>
+                      <w:p>
+                        <w:pPr>
+                          <w:spacing w:line="240" w:lineRule="auto"/>
+                          <w:textDirection w:val="btLr"/>
+                        </w:pPr>
+                      </w:p>
+                    </w:txbxContent>
+                  </v:textbox>
+                </v:shape>
+                <v:rect id="Rectangle 69" o:spid="_x0000_s1094" style="position:absolute;left:57583;top:2976;width:17295;height:9327;visibility:visible;mso-wrap-style:square;v-text-anchor:middle" o:gfxdata="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" fillcolor="#b7b7b7">
+                  <v:stroke startarrowwidth="narrow" startarrowlength="short" endarrowwidth="narrow" endarrowlength="short" joinstyle="round"/>
+                  <v:textbox inset="2.53958mm,2.53958mm,2.53958mm,2.53958mm">
+                    <w:txbxContent>
+                      <w:p>
+                        <w:pPr>
+                          <w:spacing w:line="240" w:lineRule="auto"/>
+                          <w:jc w:val="center"/>
+                          <w:textDirection w:val="btLr"/>
+                        </w:pPr>
+                        <w:r>
+                          <w:rPr>
+                            <w:color w:val="000000"/>
+                            <w:sz w:val="28"/>
+                          </w:rPr>
+                          <w:t>VIRTUAL TABLE</w:t>
+                        </w:r>
+                      </w:p>
+                      <w:p>
+                        <w:pPr>
+                          <w:spacing w:line="240" w:lineRule="auto"/>
+                          <w:jc w:val="center"/>
+                          <w:textDirection w:val="btLr"/>
+                        </w:pPr>
+                        <w:r>
+                          <w:rPr>
+                            <w:color w:val="000000"/>
+                            <w:sz w:val="28"/>
+                          </w:rPr>
+                          <w:t>Extension for Storage type</w:t>
+                        </w:r>
+                      </w:p>
+                    </w:txbxContent>
+                  </v:textbox>
+                </v:rect>
+                <v:shape id="Arrow: Right 70" o:spid="_x0000_s1095" type="#_x0000_t13" style="position:absolute;left:44057;top:19980;width:21426;height:5247;visibility:visible;mso-wrap-style:square;v-text-anchor:middle" o:gfxdata="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" adj="18955" fillcolor="#cfe2f3">
+                  <v:stroke startarrowwidth="narrow" startarrowlength="short" endarrowwidth="narrow" endarrowlength="short" joinstyle="round"/>
+                  <v:textbox inset="0,0,0,0">
+                    <w:txbxContent>
+                      <w:p>
+                        <w:pPr>
+                          <w:spacing w:line="240" w:lineRule="auto"/>
+                          <w:jc w:val="center"/>
+                          <w:textDirection w:val="btLr"/>
+                        </w:pPr>
+                        <w:r>
+                          <w:rPr>
+                            <w:color w:val="000000"/>
+                            <w:sz w:val="24"/>
+                          </w:rPr>
+                          <w:t>Instantiate Virtual Table</w:t>
+                        </w:r>
+                      </w:p>
+                    </w:txbxContent>
+                  </v:textbox>
+                </v:shape>
+                <v:rect id="Rectangle 71" o:spid="_x0000_s1096" style="position:absolute;left:78919;top:2976;width:17295;height:9327;visibility:visible;mso-wrap-style:square;v-text-anchor:middle" o:gfxdata="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" fillcolor="#b7b7b7">
+                  <v:stroke startarrowwidth="narrow" startarrowlength="short" endarrowwidth="narrow" endarrowlength="short" joinstyle="round"/>
+                  <v:textbox inset="2.53958mm,2.53958mm,2.53958mm,2.53958mm">
+                    <w:txbxContent>
+                      <w:p>
+                        <w:pPr>
+                          <w:spacing w:line="240" w:lineRule="auto"/>
+                          <w:jc w:val="center"/>
+                          <w:textDirection w:val="btLr"/>
+                        </w:pPr>
+                        <w:r>
+                          <w:rPr>
+                            <w:color w:val="000000"/>
+                            <w:sz w:val="28"/>
+                          </w:rPr>
+                          <w:t>SQLite</w:t>
+                        </w:r>
+                      </w:p>
+                      <w:p>
+                        <w:pPr>
+                          <w:spacing w:line="240" w:lineRule="auto"/>
+                          <w:jc w:val="center"/>
+                          <w:textDirection w:val="btLr"/>
+                        </w:pPr>
+                        <w:r>
+                          <w:rPr>
+                            <w:color w:val="000000"/>
+                            <w:sz w:val="28"/>
+                          </w:rPr>
+                          <w:t>Engine</w:t>
+                        </w:r>
+                      </w:p>
+                    </w:txbxContent>
+                  </v:textbox>
+                </v:rect>
+                <v:shape id="Arrow: Right 72" o:spid="_x0000_s1097" type="#_x0000_t13" style="position:absolute;left:65393;top:23028;width:21426;height:5247;visibility:visible;mso-wrap-style:square;v-text-anchor:middle" o:gfxdata="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" adj="18955" fillcolor="#cfe2f3">
+                  <v:stroke startarrowwidth="narrow" startarrowlength="short" endarrowwidth="narrow" endarrowlength="short" joinstyle="round"/>
+                  <v:textbox inset="0,0,0,0">
+                    <w:txbxContent>
+                      <w:p>
+                        <w:pPr>
+                          <w:spacing w:line="240" w:lineRule="auto"/>
+                          <w:jc w:val="center"/>
+                          <w:textDirection w:val="btLr"/>
+                        </w:pPr>
+                        <w:r>
+                          <w:rPr>
+                            <w:color w:val="000000"/>
+                            <w:sz w:val="24"/>
+                          </w:rPr>
+                          <w:t>CREATE TABLE</w:t>
+                        </w:r>
+                      </w:p>
+                    </w:txbxContent>
+                  </v:textbox>
+                </v:shape>
+                <v:shapetype id="_x0000_t66" coordsize="21600,21600" o:spt="66" adj="5400,5400" path="m@0,l@0@1,21600@1,21600@2@0@2@0,21600,,10800xe">
+                  <v:stroke joinstyle="miter"/>
+                  <v:formulas>
+                    <v:f eqn="val #0"/>
+                    <v:f eqn="val #1"/>
+                    <v:f eqn="sum 21600 0 #1"/>
+                    <v:f eqn="prod #0 #1 10800"/>
+                    <v:f eqn="sum #0 0 @3"/>
+                  </v:formulas>
+                  <v:path o:connecttype="custom" o:connectlocs="@0,0;0,10800;@0,21600;21600,10800" o:connectangles="270,180,90,0" textboxrect="@4,@1,21600,@2"/>
+                  <v:handles>
+                    <v:h position="#0,#1" xrange="0,21600" yrange="0,10800"/>
+                  </v:handles>
+                </v:shapetype>
+                <v:shape id="Arrow: Left 73" o:spid="_x0000_s1098" type="#_x0000_t66" style="position:absolute;left:45583;top:28544;width:42378;height:4389;visibility:visible;mso-wrap-style:square;v-text-anchor:middle" o:gfxdata="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" adj="1119" fillcolor="#cfe2f3">
+                  <v:stroke startarrowwidth="narrow" startarrowlength="short" endarrowwidth="narrow" endarrowlength="short" joinstyle="round"/>
+                  <v:textbox inset="0,0,0,0">
+                    <w:txbxContent>
+                      <w:p>
+                        <w:pPr>
+                          <w:spacing w:line="240" w:lineRule="auto"/>
+                          <w:jc w:val="center"/>
+                          <w:textDirection w:val="btLr"/>
+                        </w:pPr>
+                        <w:r>
+                          <w:rPr>
+                            <w:color w:val="000000"/>
+                            <w:sz w:val="24"/>
+                          </w:rPr>
+                          <w:t>Success</w:t>
+                        </w:r>
+                      </w:p>
+                    </w:txbxContent>
+                  </v:textbox>
+                </v:shape>
+                <v:shape id="Arrow: Right 74" o:spid="_x0000_s1099" type="#_x0000_t13" style="position:absolute;left:44219;top:32934;width:42378;height:5247;visibility:visible;mso-wrap-style:square;v-text-anchor:middle" o:gfxdata="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" adj="20263" fillcolor="#cfe2f3">
+                  <v:stroke startarrowwidth="narrow" startarrowlength="short" endarrowwidth="narrow" endarrowlength="short" joinstyle="round"/>
+                  <v:textbox inset="0,0,0,0">
+                    <w:txbxContent>
+                      <w:p>
+                        <w:pPr>
+                          <w:spacing w:line="240" w:lineRule="auto"/>
+                          <w:jc w:val="center"/>
+                          <w:textDirection w:val="btLr"/>
+                        </w:pPr>
+                        <w:r>
+                          <w:rPr>
+                            <w:color w:val="000000"/>
+                            <w:sz w:val="24"/>
+                          </w:rPr>
+                          <w:t>Run SQL QUERY</w:t>
+                        </w:r>
+                      </w:p>
+                    </w:txbxContent>
+                  </v:textbox>
+                </v:shape>
+                <v:shape id="Arrow: Left 75" o:spid="_x0000_s1100" type="#_x0000_t66" style="position:absolute;left:66917;top:38450;width:20334;height:4389;visibility:visible;mso-wrap-style:square;v-text-anchor:middle" o:gfxdata="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" adj="2331" fillcolor="#cfe2f3">
+                  <v:stroke startarrowwidth="narrow" startarrowlength="short" endarrowwidth="narrow" endarrowlength="short" joinstyle="round"/>
+                  <v:textbox inset="0,0,0,0">
+                    <w:txbxContent>
+                      <w:p>
+                        <w:pPr>
+                          <w:spacing w:line="240" w:lineRule="auto"/>
+                          <w:jc w:val="center"/>
+                          <w:textDirection w:val="btLr"/>
+                        </w:pPr>
+                        <w:r>
+                          <w:rPr>
+                            <w:color w:val="000000"/>
+                            <w:sz w:val="24"/>
+                          </w:rPr>
+                          <w:t>Get Next Record</w:t>
+                        </w:r>
+                      </w:p>
+                    </w:txbxContent>
+                  </v:textbox>
+                </v:shape>
+                <v:shape id="Arrow: Right 76" o:spid="_x0000_s1101" type="#_x0000_t13" style="position:absolute;left:66917;top:42394;width:19845;height:5247;visibility:visible;mso-wrap-style:square;v-text-anchor:middle" o:gfxdata="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" adj="18744" fillcolor="#cfe2f3">
+                  <v:stroke startarrowwidth="narrow" startarrowlength="short" endarrowwidth="narrow" endarrowlength="short" joinstyle="round"/>
+                  <v:textbox inset="0,0,0,0">
+                    <w:txbxContent>
+                      <w:p>
+                        <w:pPr>
+                          <w:spacing w:line="240" w:lineRule="auto"/>
+                          <w:jc w:val="center"/>
+                          <w:textDirection w:val="btLr"/>
+                        </w:pPr>
+                        <w:r>
+                          <w:rPr>
+                            <w:color w:val="000000"/>
+                            <w:sz w:val="20"/>
+                          </w:rPr>
+                          <w:t>Formatted data from Storage</w:t>
+                        </w:r>
+                      </w:p>
+                    </w:txbxContent>
+                  </v:textbox>
+                </v:shape>
+                <v:shape id="Arrow: Left 77" o:spid="_x0000_s1102" type="#_x0000_t66" style="position:absolute;left:45581;top:47594;width:41181;height:4389;visibility:visible;mso-wrap-style:square;v-text-anchor:middle" o:gfxdata="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" adj="1151" fillcolor="#cfe2f3">
+                  <v:stroke startarrowwidth="narrow" startarrowlength="short" endarrowwidth="narrow" endarrowlength="short" joinstyle="round"/>
+                  <v:textbox inset="0,0,0,0">
+                    <w:txbxContent>
+                      <w:p>
+                        <w:pPr>
+                          <w:spacing w:line="240" w:lineRule="auto"/>
+                          <w:jc w:val="center"/>
+                          <w:textDirection w:val="btLr"/>
+                        </w:pPr>
+                        <w:r>
+                          <w:rPr>
+                            <w:color w:val="000000"/>
+                            <w:sz w:val="24"/>
+                          </w:rPr>
+                          <w:t>Resulting Records</w:t>
+                        </w:r>
+                      </w:p>
+                    </w:txbxContent>
+                  </v:textbox>
+                </v:shape>
+                <v:shape id="Arrow: Left 78" o:spid="_x0000_s1103" type="#_x0000_t66" style="position:absolute;left:23610;top:50867;width:21972;height:4389;visibility:visible;mso-wrap-style:square;v-text-anchor:middle" o:gfxdata="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" adj="2157" fillcolor="#cfe2f3">
+                  <v:stroke startarrowwidth="narrow" startarrowlength="short" endarrowwidth="narrow" endarrowlength="short" joinstyle="round"/>
+                  <v:textbox inset="0,0,0,0">
+                    <w:txbxContent>
+                      <w:p>
+                        <w:pPr>
+                          <w:spacing w:line="240" w:lineRule="auto"/>
+                          <w:jc w:val="center"/>
+                          <w:textDirection w:val="btLr"/>
+                        </w:pPr>
+                        <w:r>
+                          <w:rPr>
+                            <w:color w:val="000000"/>
+                            <w:sz w:val="24"/>
+                          </w:rPr>
+                          <w:t>S3 Record Message</w:t>
+                        </w:r>
+                      </w:p>
+                    </w:txbxContent>
+                  </v:textbox>
+                </v:shape>
+                <v:shape id="Arrow: Left 79" o:spid="_x0000_s1104" type="#_x0000_t66" style="position:absolute;left:2058;top:53915;width:21426;height:4389;visibility:visible;mso-wrap-style:square;v-text-anchor:middle" o:gfxdata="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" adj="2212" fillcolor="#cfe2f3">
+                  <v:stroke startarrowwidth="narrow" startarrowlength="short" endarrowwidth="narrow" endarrowlength="short" joinstyle="round"/>
+                  <v:textbox inset="0,0,0,0">
+                    <w:txbxContent>
+                      <w:p>
+                        <w:pPr>
+                          <w:spacing w:line="240" w:lineRule="auto"/>
+                          <w:jc w:val="center"/>
+                          <w:textDirection w:val="btLr"/>
+                        </w:pPr>
+                        <w:r>
+                          <w:rPr>
+                            <w:color w:val="000000"/>
+                            <w:sz w:val="24"/>
+                          </w:rPr>
+                          <w:t>HTTP stream</w:t>
+                        </w:r>
+                      </w:p>
+                    </w:txbxContent>
+                  </v:textbox>
+                </v:shape>
+                <v:shape id="Arrow: Left 80" o:spid="_x0000_s1105" type="#_x0000_t66" style="position:absolute;left:45583;top:58262;width:41181;height:4389;visibility:visible;mso-wrap-style:square;v-text-anchor:middle" o:gfxdata="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" adj="1151" fillcolor="#cfe2f3">
+                  <v:stroke startarrowwidth="narrow" startarrowlength="short" endarrowwidth="narrow" endarrowlength="short" joinstyle="round"/>
+                  <v:textbox inset="0,0,0,0">
+                    <w:txbxContent>
+                      <w:p>
+                        <w:pPr>
+                          <w:spacing w:line="240" w:lineRule="auto"/>
+                          <w:jc w:val="center"/>
+                          <w:textDirection w:val="btLr"/>
+                        </w:pPr>
+                        <w:r>
+                          <w:rPr>
+                            <w:color w:val="000000"/>
+                            <w:sz w:val="24"/>
+                          </w:rPr>
+                          <w:t>Success</w:t>
+                        </w:r>
+                      </w:p>
+                    </w:txbxContent>
+                  </v:textbox>
+                </v:shape>
+                <v:shape id="Arrow: Left 81" o:spid="_x0000_s1106" type="#_x0000_t66" style="position:absolute;left:23610;top:60773;width:21972;height:4389;visibility:visible;mso-wrap-style:square;v-text-anchor:middle" o:gfxdata="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" adj="2157" fillcolor="#cfe2f3">
+                  <v:stroke startarrowwidth="narrow" startarrowlength="short" endarrowwidth="narrow" endarrowlength="short" joinstyle="round"/>
+                  <v:textbox inset="0,0,0,0">
+                    <w:txbxContent>
+                      <w:p>
+                        <w:pPr>
+                          <w:spacing w:line="240" w:lineRule="auto"/>
+                          <w:jc w:val="center"/>
+                          <w:textDirection w:val="btLr"/>
+                        </w:pPr>
+                        <w:r>
+                          <w:rPr>
+                            <w:color w:val="000000"/>
+                            <w:sz w:val="24"/>
+                          </w:rPr>
+                          <w:t>S3 End Message</w:t>
+                        </w:r>
+                      </w:p>
+                    </w:txbxContent>
+                  </v:textbox>
+                </v:shape>
+                <v:shape id="Arrow: Left 82" o:spid="_x0000_s1107" type="#_x0000_t66" style="position:absolute;left:2058;top:63821;width:21426;height:4389;visibility:visible;mso-wrap-style:square;v-text-anchor:middle" o:gfxdata="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" adj="2212" fillcolor="#cfe2f3">
+                  <v:stroke startarrowwidth="narrow" startarrowlength="short" endarrowwidth="narrow" endarrowlength="short" joinstyle="round"/>
+                  <v:textbox inset="0,0,0,0">
+                    <w:txbxContent>
+                      <w:p>
+                        <w:pPr>
+                          <w:spacing w:line="240" w:lineRule="auto"/>
+                          <w:jc w:val="center"/>
+                          <w:textDirection w:val="btLr"/>
+                        </w:pPr>
+                        <w:r>
+                          <w:rPr>
+                            <w:color w:val="000000"/>
+                            <w:sz w:val="24"/>
+                          </w:rPr>
+                          <w:t>HTTP success</w:t>
+                        </w:r>
+                      </w:p>
+                    </w:txbxContent>
+                  </v:textbox>
+                </v:shape>
+                <v:shape id="Arrow: Down 83" o:spid="_x0000_s1108" type="#_x0000_t67" style="position:absolute;left:43070;top:12303;width:3276;height:64065;visibility:visible;mso-wrap-style:square;v-text-anchor:middle" o:gfxdata="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" adj="21048" fillcolor="#b7b7b7">
+                  <v:stroke startarrowwidth="narrow" startarrowlength="short" endarrowwidth="narrow" endarrowlength="short" joinstyle="round"/>
+                  <v:textbox inset="2.53958mm,2.53958mm,2.53958mm,2.53958mm">
+                    <w:txbxContent>
+                      <w:p>
+                        <w:pPr>
+                          <w:spacing w:line="240" w:lineRule="auto"/>
+                          <w:textDirection w:val="btLr"/>
+                        </w:pPr>
+                      </w:p>
+                    </w:txbxContent>
+                  </v:textbox>
+                </v:shape>
+                <v:shape id="Arrow: Down 84" o:spid="_x0000_s1109" type="#_x0000_t67" style="position:absolute;left:22301;top:12048;width:1944;height:64320;visibility:visible;mso-wrap-style:square;v-text-anchor:middle" o:gfxdata="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" adj="21274" fillcolor="#b7b7b7">
+                  <v:stroke startarrowwidth="narrow" startarrowlength="short" endarrowwidth="narrow" endarrowlength="short" joinstyle="round"/>
+                  <v:textbox inset="2.53958mm,2.53958mm,2.53958mm,2.53958mm">
+                    <w:txbxContent>
+                      <w:p>
+                        <w:pPr>
+                          <w:spacing w:line="240" w:lineRule="auto"/>
+                          <w:textDirection w:val="btLr"/>
+                        </w:pPr>
+                      </w:p>
+                    </w:txbxContent>
+                  </v:textbox>
+                </v:shape>
+                <v:shape id="Arrow: Down 85" o:spid="_x0000_s1110" type="#_x0000_t67" style="position:absolute;left:86309;top:12303;width:2487;height:64065;visibility:visible;mso-wrap-style:square;v-text-anchor:middle" o:gfxdata="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" adj="21181" fillcolor="#b7b7b7">
+                  <v:stroke startarrowwidth="narrow" startarrowlength="short" endarrowwidth="narrow" endarrowlength="short" joinstyle="round"/>
+                  <v:textbox inset="2.53958mm,2.53958mm,2.53958mm,2.53958mm">
+                    <w:txbxContent>
+                      <w:p>
+                        <w:pPr>
+                          <w:spacing w:line="240" w:lineRule="auto"/>
+                          <w:textDirection w:val="btLr"/>
+                        </w:pPr>
+                      </w:p>
+                    </w:txbxContent>
+                  </v:textbox>
+                </v:shape>
+                <w10:anchorlock/>
+              </v:group>
+            </w:pict>
           </mc:Fallback>
         </mc:AlternateContent>
       </w:r>
+      <w:bookmarkEnd w:id="8"/>
     </w:p>
     <w:sectPr>
       <w:pgSz w:w="12240" w:h="15840"/>
